--- a/admin/views/loa_files/LOA_Downloaded_file.docx
+++ b/admin/views/loa_files/LOA_Downloaded_file.docx
@@ -319,7 +319,7 @@
           <w:sz w:val="22"/>
           <w:szCs w:val="22"/>
         </w:rPr>
-        <w:t>-2023_STRAT_758-123456</w:t>
+        <w:t>-2023_BD2_24-2147483647</w:t>
       </w:r>
     </w:p>
     <w:p>
@@ -736,7 +736,7 @@
           <w:sz w:val="22"/>
           <w:szCs w:val="22"/>
         </w:rPr>
-        <w:t>JAMES PHILIP AMANTE GOMERAÑñ</w:t>
+        <w:t>FIREFOX DOE SMITH </w:t>
       </w:r>
       <w:bookmarkEnd w:id="0"/>
       <w:r>
@@ -765,7 +765,7 @@
           <w:szCs w:val="22"/>
           <w:u w:val="single"/>
         </w:rPr>
-        <w:t>#27 BANSALANGIN ST PAYATAS B</w:t>
+        <w:t>FIREFOX ST. GOOGLE</w:t>
       </w:r>
       <w:r>
         <w:rPr>
@@ -921,7 +921,7 @@
           <w:szCs w:val="22"/>
           <w:u w:val="single"/>
         </w:rPr>
-        <w:t>PCN PROMOPRO INC.</w:t>
+        <w:t>GLAXOSMITHKLINE</w:t>
       </w:r>
       <w:r>
         <w:rPr>
@@ -1008,7 +1008,7 @@
           <w:szCs w:val="22"/>
           <w:u w:val="single"/>
         </w:rPr>
-        <w:t>PCN PROMOPRO INC.</w:t>
+        <w:t>GLAXOSMITHKLINE</w:t>
       </w:r>
       <w:r>
         <w:rPr>
@@ -1029,7 +1029,7 @@
           <w:szCs w:val="22"/>
           <w:u w:val="single"/>
         </w:rPr>
-        <w:t>27 CRESTA ST. BRGY. MALAMIG, MANDALUYONG CITY</w:t>
+        <w:t>2266 CHINO ROCES AVENUE, MAKATI CITY / 31ST FLOOR ONE WORLD PLACE 32ND ST., BONIFACIO GLOBAL CITY</w:t>
       </w:r>
       <w:r>
         <w:rPr>
@@ -1126,7 +1126,7 @@
           <w:szCs w:val="22"/>
           <w:u w:val="single"/>
         </w:rPr>
-        <w:t>IT</w:t>
+        <w:t>Assistant Software Engineer</w:t>
       </w:r>
       <w:r>
         <w:rPr>
@@ -1833,7 +1833,7 @@
           <w:szCs w:val="22"/>
           <w:u w:val="single"/>
         </w:rPr>
-        <w:t>PCN PROMOPRO INC.</w:t>
+        <w:t>GLAXOSMITHKLINE</w:t>
       </w:r>
       <w:r>
         <w:rPr>
@@ -2056,7 +2056,7 @@
           <w:sz w:val="22"/>
           <w:szCs w:val="22"/>
         </w:rPr>
-        <w:t>16000</w:t>
+        <w:t>16000.00</w:t>
       </w:r>
       <w:r>
         <w:rPr>
@@ -2217,7 +2217,7 @@
           <w:sz w:val="22"/>
           <w:szCs w:val="22"/>
         </w:rPr>
-        <w:t>16000</w:t>
+        <w:t>16000.00</w:t>
       </w:r>
     </w:p>
     <w:p>
@@ -2313,7 +2313,7 @@
           <w:sz w:val="22"/>
           <w:szCs w:val="22"/>
         </w:rPr>
-        <w:t>0</w:t>
+        <w:t>0.00</w:t>
       </w:r>
     </w:p>
     <w:p>
@@ -2375,7 +2375,7 @@
           <w:sz w:val="22"/>
           <w:szCs w:val="22"/>
         </w:rPr>
-        <w:t>0</w:t>
+        <w:t>0.00</w:t>
       </w:r>
     </w:p>
     <w:p>
@@ -2448,7 +2448,7 @@
           <w:sz w:val="22"/>
           <w:szCs w:val="22"/>
         </w:rPr>
-        <w:t>0</w:t>
+        <w:t>0.00</w:t>
       </w:r>
     </w:p>
     <w:p>
@@ -2611,7 +2611,7 @@
           <w:sz w:val="22"/>
           <w:szCs w:val="22"/>
         </w:rPr>
-        <w:t>CUBAO AREA</w:t>
+        <w:t>Mandaluyong</w:t>
       </w:r>
       <w:r>
         <w:rPr>
@@ -2718,7 +2718,7 @@
           <w:sz w:val="22"/>
           <w:szCs w:val="22"/>
         </w:rPr>
-        <w:t>6 DAYS</w:t>
+        <w:t>6</w:t>
       </w:r>
       <w:r>
         <w:rPr>
@@ -2919,7 +2919,7 @@
           <w:szCs w:val="22"/>
           <w:u w:val="single"/>
         </w:rPr>
-        <w:t>PCN PROMOPRO INC.</w:t>
+        <w:t>GLAXOSMITHKLINE</w:t>
       </w:r>
       <w:r>
         <w:rPr>
@@ -3766,7 +3766,7 @@
           <w:sz w:val="22"/>
           <w:szCs w:val="22"/>
         </w:rPr>
-        <w:t>NA</w:t>
+        <w:t>Ms. Secret Agent</w:t>
       </w:r>
       <w:r>
         <w:rPr>
@@ -3872,7 +3872,7 @@
           <w:sz w:val="22"/>
           <w:szCs w:val="22"/>
         </w:rPr>
-        <w:t>MIS Supervisor</w:t>
+        <w:t>Secret Agent</w:t>
       </w:r>
       <w:r>
         <w:rPr>
@@ -4540,7 +4540,7 @@
                 <w:sz w:val="22"/>
                 <w:szCs w:val="22"/>
               </w:rPr>
-              <m:t>JAMES PHILIP AMANTE GOMERAÑñ</m:t>
+              <m:t>FIREFOX DOE SMITH </m:t>
             </m:r>
           </m:e>
         </m:bar>
@@ -4683,7 +4683,7 @@
           <w:sz w:val="22"/>
           <w:szCs w:val="22"/>
         </w:rPr>
-        <w:t xml:space="preserve"> November 04, 2023</w:t>
+        <w:t xml:space="preserve"> November 29, 2023</w:t>
       </w:r>
       <w:bookmarkEnd w:id="3"/>
     </w:p>
@@ -4777,7 +4777,7 @@
           <w:sz w:val="22"/>
           <w:szCs w:val="22"/>
         </w:rPr>
-        <w:t>2147483647</w:t>
+        <w:t/>
       </w:r>
     </w:p>
     <w:p>
@@ -4833,7 +4833,7 @@
           <w:sz w:val="22"/>
           <w:szCs w:val="22"/>
         </w:rPr>
-        <w:t>2147483647</w:t>
+        <w:t/>
       </w:r>
     </w:p>
     <w:p>
@@ -4911,7 +4911,7 @@
           <w:sz w:val="22"/>
           <w:szCs w:val="22"/>
         </w:rPr>
-        <w:t>2147483647</w:t>
+        <w:t/>
       </w:r>
     </w:p>
     <w:p>
@@ -4977,7 +4977,7 @@
           <w:sz w:val="22"/>
           <w:szCs w:val="22"/>
         </w:rPr>
-        <w:t>2147483647</w:t>
+        <w:t/>
       </w:r>
     </w:p>
     <w:p>
@@ -5300,7 +5300,7 @@
           <w:szCs w:val="22"/>
           <w:u w:val="single"/>
         </w:rPr>
-        <w:t>123456</w:t>
+        <w:t>2147483647</w:t>
       </w:r>
     </w:p>
     <w:p>
